--- a/ss3_fseudocode_flowchart/Mô tả thuật toán tìm giá trị lớn nhất trong 3 số.docx
+++ b/ss3_fseudocode_flowchart/Mô tả thuật toán tìm giá trị lớn nhất trong 3 số.docx
@@ -129,6 +129,8 @@
       <w:r>
         <w:t>nhất</w:t>
       </w:r>
+      <w:bookmarkStart w:id="0" w:name="_GoBack"/>
+      <w:bookmarkEnd w:id="0"/>
       <w:proofErr w:type="spellEnd"/>
     </w:p>
     <w:p>
@@ -141,21 +143,30 @@
       </w:r>
     </w:p>
     <w:p>
-      <w:r>
-        <w:t>END</w:t>
-      </w:r>
-      <w:r>
-        <w:tab/>
-      </w:r>
-      <w:bookmarkStart w:id="0" w:name="_GoBack"/>
       <w:r>
         <w:rPr>
           <w:noProof/>
         </w:rPr>
         <w:drawing>
-          <wp:inline distT="0" distB="0" distL="0" distR="0" wp14:anchorId="61648A4F" wp14:editId="70213B58">
-            <wp:extent cx="4422062" cy="3742690"/>
+          <wp:anchor distT="0" distB="0" distL="114300" distR="114300" simplePos="0" relativeHeight="251658240" behindDoc="0" locked="0" layoutInCell="1" allowOverlap="1" wp14:anchorId="61648A4F" wp14:editId="0C208DB8">
+            <wp:simplePos x="0" y="0"/>
+            <wp:positionH relativeFrom="column">
+              <wp:posOffset>396240</wp:posOffset>
+            </wp:positionH>
+            <wp:positionV relativeFrom="paragraph">
+              <wp:posOffset>206375</wp:posOffset>
+            </wp:positionV>
+            <wp:extent cx="4421505" cy="3742690"/>
             <wp:effectExtent l="0" t="0" r="0" b="0"/>
+            <wp:wrapThrough wrapText="bothSides">
+              <wp:wrapPolygon edited="0">
+                <wp:start x="0" y="0"/>
+                <wp:lineTo x="0" y="21439"/>
+                <wp:lineTo x="21498" y="21439"/>
+                <wp:lineTo x="21498" y="0"/>
+                <wp:lineTo x="0" y="0"/>
+              </wp:wrapPolygon>
+            </wp:wrapThrough>
             <wp:docPr id="1" name="Picture 1"/>
             <wp:cNvGraphicFramePr>
               <a:graphicFrameLocks xmlns:a="http://schemas.openxmlformats.org/drawingml/2006/main" noChangeAspect="1"/>
@@ -182,7 +193,7 @@
                   <pic:spPr>
                     <a:xfrm>
                       <a:off x="0" y="0"/>
-                      <a:ext cx="4438539" cy="3756636"/>
+                      <a:ext cx="4421505" cy="3742690"/>
                     </a:xfrm>
                     <a:prstGeom prst="rect">
                       <a:avLst/>
@@ -191,10 +202,15 @@
                 </pic:pic>
               </a:graphicData>
             </a:graphic>
-          </wp:inline>
+          </wp:anchor>
         </w:drawing>
       </w:r>
-      <w:bookmarkEnd w:id="0"/>
+      <w:r>
+        <w:t>END</w:t>
+      </w:r>
+      <w:r>
+        <w:tab/>
+      </w:r>
     </w:p>
     <w:sectPr>
       <w:pgSz w:w="12240" w:h="15840"/>
